--- a/N17/test/HTML_CSS tests/W3CMarkupTests.docx
+++ b/N17/test/HTML_CSS tests/W3CMarkupTests.docx
@@ -28,14 +28,14 @@
       </w:r>
     </w:p>
     <w:p>
+      <w:bookmarkStart w:id="0" w:name="_GoBack"/>
       <w:r>
         <w:t xml:space="preserve">None of the standards sources gave any information on the character encoding </w:t>
       </w:r>
-      <w:proofErr w:type="spellStart"/>
-      <w:r>
-        <w:t>labeling</w:t>
-      </w:r>
-      <w:proofErr w:type="spellEnd"/>
+      <w:bookmarkEnd w:id="0"/>
+      <w:r>
+        <w:t>labelling</w:t>
+      </w:r>
       <w:r>
         <w:t xml:space="preserve"> for this document. Without encoding information it is impossible to reliably validate the document. As a </w:t>
       </w:r>
@@ -97,17 +97,7 @@
           <w:color w:val="1F2126"/>
           <w:shd w:val="clear" w:color="auto" w:fill="FCFCFC"/>
         </w:rPr>
-        <w:t>element or an XML declaration. It is often recommended to declare the character encoding in the document itself, especially if there i</w:t>
-      </w:r>
-      <w:bookmarkStart w:id="0" w:name="_GoBack"/>
-      <w:bookmarkEnd w:id="0"/>
-      <w:r>
-        <w:rPr>
-          <w:rFonts w:ascii="Helvetica" w:hAnsi="Helvetica"/>
-          <w:color w:val="1F2126"/>
-          <w:shd w:val="clear" w:color="auto" w:fill="FCFCFC"/>
-        </w:rPr>
-        <w:t>s a chance that the document will be read from or saved to disk, CD, etc.</w:t>
+        <w:t>element or an XML declaration. It is often recommended to declare the character encoding in the document itself, especially if there is a chance that the document will be read from or saved to disk, CD, etc.</w:t>
       </w:r>
     </w:p>
     <w:p>
